--- a/file_overview.docx
+++ b/file_overview.docx
@@ -2852,8 +2852,6 @@
           <w:lang w:val="en-US"/>
         </w:rPr>
       </w:pPr>
-      <w:bookmarkStart w:id="0" w:name="_GoBack"/>
-      <w:bookmarkEnd w:id="0"/>
       <w:r>
         <w:rPr>
           <w:rFonts w:ascii="Cambria" w:hAnsi="Cambria"/>
@@ -5374,67 +5372,14 @@
     </w:p>
     <w:p>
       <w:pPr>
-        <w:rPr>
-          <w:lang w:val="en-US"/>
-        </w:rPr>
-      </w:pPr>
-      <w:r>
-        <w:rPr>
-          <w:lang w:val="en-US"/>
-        </w:rPr>
-        <w:br w:type="page"/>
-      </w:r>
-    </w:p>
-    <w:p>
-      <w:pPr>
-        <w:spacing w:line="259" w:lineRule="auto"/>
-        <w:rPr>
-          <w:rFonts w:ascii="Cambria" w:hAnsi="Cambria"/>
-          <w:b/>
-          <w:lang w:val="en-US"/>
-        </w:rPr>
-      </w:pPr>
-      <w:r>
-        <w:rPr>
-          <w:rFonts w:ascii="Cambria" w:hAnsi="Cambria"/>
-          <w:b/>
-          <w:lang w:val="en-US"/>
-        </w:rPr>
-        <w:lastRenderedPageBreak/>
-        <w:t>Rate–distortion theory</w:t>
-      </w:r>
-    </w:p>
-    <w:p>
-      <w:pPr>
         <w:spacing w:line="259" w:lineRule="auto"/>
         <w:rPr>
           <w:rFonts w:ascii="Cambria" w:hAnsi="Cambria"/>
           <w:lang w:val="en-US"/>
         </w:rPr>
       </w:pPr>
-      <w:r>
-        <w:rPr>
-          <w:rFonts w:ascii="Cambria" w:hAnsi="Cambria"/>
-          <w:lang w:val="en-US"/>
-        </w:rPr>
-        <w:t xml:space="preserve">As mentioned earlier, autoencoders can be thought of as generalized information encoder, with the latent </w:t>
-      </w:r>
-      <m:oMath>
-        <m:r>
-          <w:rPr>
-            <w:rFonts w:ascii="Cambria Math" w:hAnsi="Cambria Math"/>
-            <w:lang w:val="en-US"/>
-          </w:rPr>
-          <m:t>Z</m:t>
-        </m:r>
-      </m:oMath>
-      <w:r>
-        <w:rPr>
-          <w:rFonts w:ascii="Cambria" w:eastAsiaTheme="minorEastAsia" w:hAnsi="Cambria"/>
-          <w:lang w:val="en-US"/>
-        </w:rPr>
-        <w:t xml:space="preserve"> space functioning as the channel.</w:t>
-      </w:r>
+      <w:bookmarkStart w:id="0" w:name="_GoBack"/>
+      <w:bookmarkEnd w:id="0"/>
     </w:p>
     <w:sectPr>
       <w:pgSz w:w="11900" w:h="16840"/>
